--- a/硬核-把微服务部署到K8S集群.docx
+++ b/硬核-把微服务部署到K8S集群.docx
@@ -7,14 +7,12 @@
         <w:pStyle w:val="Heading1"/>
         <w:jc w:val="center"/>
       </w:pPr>
-      <w:proofErr w:type="gramStart"/>
       <w:r>
         <w:rPr>
           <w:rFonts w:hint="eastAsia"/>
         </w:rPr>
         <w:t>微服务</w:t>
       </w:r>
-      <w:proofErr w:type="gramEnd"/>
       <w:r>
         <w:rPr>
           <w:rFonts w:hint="eastAsia"/>
@@ -137,14 +135,12 @@
         </w:rPr>
         <w:t>一个具体的</w:t>
       </w:r>
-      <w:proofErr w:type="gramStart"/>
       <w:r>
         <w:rPr>
           <w:rFonts w:hint="eastAsia"/>
         </w:rPr>
         <w:t>微服务</w:t>
       </w:r>
-      <w:proofErr w:type="gramEnd"/>
       <w:r>
         <w:rPr>
           <w:rFonts w:hint="eastAsia"/>
@@ -230,21 +226,7 @@
         <w:rPr>
           <w:rFonts w:hint="eastAsia"/>
         </w:rPr>
-        <w:t>目的是让学员通过一个</w:t>
-      </w:r>
-      <w:proofErr w:type="gramStart"/>
-      <w:r>
-        <w:rPr>
-          <w:rFonts w:hint="eastAsia"/>
-        </w:rPr>
-        <w:t>微服务</w:t>
-      </w:r>
-      <w:proofErr w:type="gramEnd"/>
-      <w:r>
-        <w:rPr>
-          <w:rFonts w:hint="eastAsia"/>
-        </w:rPr>
-        <w:t>示例，渐进的掌握并且实践其中</w:t>
+        <w:t>目的是让学员通过一个微服务示例，渐进的掌握并且实践其中</w:t>
       </w:r>
       <w:r>
         <w:rPr>
@@ -420,21 +402,7 @@
         <w:rPr>
           <w:rFonts w:hint="eastAsia"/>
         </w:rPr>
-        <w:t>课程示例中使用的</w:t>
-      </w:r>
-      <w:proofErr w:type="gramStart"/>
-      <w:r>
-        <w:rPr>
-          <w:rFonts w:hint="eastAsia"/>
-        </w:rPr>
-        <w:t>微服务</w:t>
-      </w:r>
-      <w:proofErr w:type="gramEnd"/>
-      <w:r>
-        <w:rPr>
-          <w:rFonts w:hint="eastAsia"/>
-        </w:rPr>
-        <w:t>是典型的分布式面向服务的系统，</w:t>
+        <w:t>课程示例中使用的微服务是典型的分布式面向服务的系统，</w:t>
       </w:r>
       <w:r>
         <w:rPr>
@@ -559,21 +527,7 @@
         <w:rPr>
           <w:rFonts w:hint="eastAsia"/>
         </w:rPr>
-        <w:t>实现。和</w:t>
-      </w:r>
-      <w:proofErr w:type="gramStart"/>
-      <w:r>
-        <w:rPr>
-          <w:rFonts w:hint="eastAsia"/>
-        </w:rPr>
-        <w:t>微服务</w:t>
-      </w:r>
-      <w:proofErr w:type="gramEnd"/>
-      <w:r>
-        <w:rPr>
-          <w:rFonts w:hint="eastAsia"/>
-        </w:rPr>
-        <w:t>并行工作的还有</w:t>
+        <w:t>实现。和微服务并行工作的还有</w:t>
       </w:r>
       <w:r>
         <w:rPr>
@@ -1157,21 +1111,7 @@
         <w:rPr>
           <w:rFonts w:hint="eastAsia"/>
         </w:rPr>
-        <w:t>课程示例的</w:t>
-      </w:r>
-      <w:proofErr w:type="gramStart"/>
-      <w:r>
-        <w:rPr>
-          <w:rFonts w:hint="eastAsia"/>
-        </w:rPr>
-        <w:t>微服务</w:t>
-      </w:r>
-      <w:proofErr w:type="gramEnd"/>
-      <w:r>
-        <w:rPr>
-          <w:rFonts w:hint="eastAsia"/>
-        </w:rPr>
-        <w:t>介绍</w:t>
+        <w:t>课程示例的微服务介绍</w:t>
       </w:r>
     </w:p>
     <w:p/>
@@ -2149,7 +2089,6 @@
         </w:rPr>
         <w:t xml:space="preserve">PowerShell </w:t>
       </w:r>
-      <w:proofErr w:type="gramStart"/>
       <w:r>
         <w:rPr>
           <w:rFonts w:hint="eastAsia"/>
@@ -2162,7 +2101,6 @@
         </w:rPr>
         <w:t xml:space="preserve">  .\load_images.ps1</w:t>
       </w:r>
-      <w:proofErr w:type="gramEnd"/>
     </w:p>
     <w:p/>
     <w:p/>
@@ -3114,28 +3052,17 @@
           <w:sz w:val="21"/>
           <w:szCs w:val="21"/>
         </w:rPr>
-        <w:t>&gt;...] [options] [COMMAND] [ARGS</w:t>
-      </w:r>
-      <w:proofErr w:type="gramStart"/>
-      <w:r>
-        <w:rPr>
-          <w:rFonts w:ascii="Verdana" w:hAnsi="Verdana"/>
+        <w:t>&gt;...] [options] [COMMAND] [ARGS...]</w:t>
+      </w:r>
+      <w:r>
+        <w:rPr>
+          <w:rFonts w:ascii="微软雅黑" w:eastAsia="微软雅黑" w:hAnsi="微软雅黑" w:cs="微软雅黑" w:hint="eastAsia"/>
           <w:color w:val="333333"/>
           <w:sz w:val="21"/>
           <w:szCs w:val="21"/>
         </w:rPr>
-        <w:t>...]</w:t>
-      </w:r>
-      <w:r>
-        <w:rPr>
-          <w:rFonts w:ascii="微软雅黑" w:eastAsia="微软雅黑" w:hAnsi="微软雅黑" w:cs="微软雅黑" w:hint="eastAsia"/>
-          <w:color w:val="333333"/>
-          <w:sz w:val="21"/>
-          <w:szCs w:val="21"/>
-        </w:rPr>
         <w:t>有了</w:t>
       </w:r>
-      <w:proofErr w:type="gramEnd"/>
       <w:r>
         <w:rPr>
           <w:rFonts w:ascii="Verdana" w:hAnsi="Verdana"/>
@@ -3336,21 +3263,7 @@
         <w:rPr>
           <w:rFonts w:hint="eastAsia"/>
         </w:rPr>
-        <w:t>创建第三</w:t>
-      </w:r>
-      <w:proofErr w:type="gramStart"/>
-      <w:r>
-        <w:rPr>
-          <w:rFonts w:hint="eastAsia"/>
-        </w:rPr>
-        <w:t>方服务</w:t>
-      </w:r>
-      <w:proofErr w:type="gramEnd"/>
-      <w:r>
-        <w:rPr>
-          <w:rFonts w:hint="eastAsia"/>
-        </w:rPr>
-        <w:t>实例</w:t>
+        <w:t>创建第三方服务实例</w:t>
       </w:r>
     </w:p>
     <w:p>
@@ -5235,31 +5148,7 @@
           <w:szCs w:val="24"/>
           <w:shd w:val="clear" w:color="auto" w:fill="FFFFFF"/>
         </w:rPr>
-        <w:t> service-</w:t>
-      </w:r>
-      <w:proofErr w:type="gramStart"/>
-      <w:r>
-        <w:rPr>
-          <w:rFonts w:ascii="Helvetica" w:eastAsiaTheme="majorEastAsia" w:hAnsi="Helvetica" w:cs="Helvetica"/>
-          <w:color w:val="333333"/>
-          <w:spacing w:val="3"/>
-          <w:sz w:val="24"/>
-          <w:szCs w:val="24"/>
-          <w:shd w:val="clear" w:color="auto" w:fill="FFFFFF"/>
-        </w:rPr>
-        <w:t>name.filed1.filed</w:t>
-      </w:r>
-      <w:proofErr w:type="gramEnd"/>
-      <w:r>
-        <w:rPr>
-          <w:rFonts w:ascii="Helvetica" w:eastAsiaTheme="majorEastAsia" w:hAnsi="Helvetica" w:cs="Helvetica"/>
-          <w:color w:val="333333"/>
-          <w:spacing w:val="3"/>
-          <w:sz w:val="24"/>
-          <w:szCs w:val="24"/>
-          <w:shd w:val="clear" w:color="auto" w:fill="FFFFFF"/>
-        </w:rPr>
-        <w:t>2.domain-name </w:t>
+        <w:t> service-name.filed1.filed2.domain-name </w:t>
       </w:r>
       <w:r>
         <w:rPr>
@@ -5537,7 +5426,6 @@
         <w:t>、</w:t>
       </w:r>
       <w:proofErr w:type="spellStart"/>
-      <w:proofErr w:type="gramStart"/>
       <w:r>
         <w:rPr>
           <w:rFonts w:ascii="Helvetica" w:hAnsi="Helvetica" w:cs="Helvetica"/>
@@ -5548,7 +5436,6 @@
         <w:t>Swarm,Marathon</w:t>
       </w:r>
       <w:proofErr w:type="spellEnd"/>
-      <w:proofErr w:type="gramEnd"/>
       <w:r>
         <w:rPr>
           <w:rFonts w:ascii="Helvetica" w:hAnsi="Helvetica" w:cs="Helvetica"/>
@@ -5802,27 +5689,7 @@
           <w:spacing w:val="3"/>
           <w:shd w:val="clear" w:color="auto" w:fill="FFFFFF"/>
         </w:rPr>
-        <w:t>文件系统定位到</w:t>
-      </w:r>
-      <w:proofErr w:type="gramStart"/>
-      <w:r>
-        <w:rPr>
-          <w:rFonts w:ascii="Helvetica" w:hAnsi="Helvetica" w:cs="Helvetica" w:hint="eastAsia"/>
-          <w:color w:val="333333"/>
-          <w:spacing w:val="3"/>
-          <w:shd w:val="clear" w:color="auto" w:fill="FFFFFF"/>
-        </w:rPr>
-        <w:t>“</w:t>
-      </w:r>
-      <w:proofErr w:type="gramEnd"/>
-      <w:r>
-        <w:rPr>
-          <w:rFonts w:ascii="Helvetica" w:hAnsi="Helvetica" w:cs="Helvetica" w:hint="eastAsia"/>
-          <w:color w:val="333333"/>
-          <w:spacing w:val="3"/>
-          <w:shd w:val="clear" w:color="auto" w:fill="FFFFFF"/>
-        </w:rPr>
-        <w:t>第七步“文件夹并运行”</w:t>
+        <w:t>文件系统定位到“第七步“文件夹并运行”</w:t>
       </w:r>
       <w:proofErr w:type="spellStart"/>
       <w:r>
@@ -5953,19 +5820,11 @@
         </w:rPr>
         <w:t>确保第六步的</w:t>
       </w:r>
-      <w:proofErr w:type="gramStart"/>
-      <w:r>
-        <w:rPr>
-          <w:rFonts w:hint="eastAsia"/>
-        </w:rPr>
-        <w:t>微服务</w:t>
-      </w:r>
-      <w:proofErr w:type="gramEnd"/>
-      <w:r>
-        <w:rPr>
-          <w:rFonts w:hint="eastAsia"/>
-        </w:rPr>
-        <w:t>相关</w:t>
+      <w:r>
+        <w:rPr>
+          <w:rFonts w:hint="eastAsia"/>
+        </w:rPr>
+        <w:t>微服务相关</w:t>
       </w:r>
       <w:r>
         <w:rPr>
@@ -6604,43 +6463,7 @@
             <w14:round/>
           </w14:textOutline>
         </w:rPr>
-        <w:t xml:space="preserve"> set image [deployment name] [old </w:t>
-      </w:r>
-      <w:proofErr w:type="gramStart"/>
-      <w:r>
-        <w:rPr>
-          <w:color w:val="000000" w:themeColor="text1"/>
-          <w:highlight w:val="yellow"/>
-          <w14:shadow w14:blurRad="38100" w14:dist="19050" w14:dir="2700000" w14:sx="100000" w14:sy="100000" w14:kx="0" w14:ky="0" w14:algn="tl">
-            <w14:schemeClr w14:val="dk1">
-              <w14:alpha w14:val="60000"/>
-            </w14:schemeClr>
-          </w14:shadow>
-          <w14:textOutline w14:w="0" w14:cap="flat" w14:cmpd="sng" w14:algn="ctr">
-            <w14:noFill/>
-            <w14:prstDash w14:val="solid"/>
-            <w14:round/>
-          </w14:textOutline>
-        </w:rPr>
-        <w:t>image]=</w:t>
-      </w:r>
-      <w:proofErr w:type="gramEnd"/>
-      <w:r>
-        <w:rPr>
-          <w:color w:val="000000" w:themeColor="text1"/>
-          <w:highlight w:val="yellow"/>
-          <w14:shadow w14:blurRad="38100" w14:dist="19050" w14:dir="2700000" w14:sx="100000" w14:sy="100000" w14:kx="0" w14:ky="0" w14:algn="tl">
-            <w14:schemeClr w14:val="dk1">
-              <w14:alpha w14:val="60000"/>
-            </w14:schemeClr>
-          </w14:shadow>
-          <w14:textOutline w14:w="0" w14:cap="flat" w14:cmpd="sng" w14:algn="ctr">
-            <w14:noFill/>
-            <w14:prstDash w14:val="solid"/>
-            <w14:round/>
-          </w14:textOutline>
-        </w:rPr>
-        <w:t>[new image]</w:t>
+        <w:t xml:space="preserve"> set image [deployment name] [old image]=[new image]</w:t>
       </w:r>
     </w:p>
     <w:p>
@@ -7172,9 +6995,9 @@
           <w:bdr w:val="none" w:sz="0" w:space="0" w:color="auto" w:frame="1"/>
           <w:shd w:val="clear" w:color="auto" w:fill="EFF0F1"/>
         </w:rPr>
-        <w:t xml:space="preserve"> get pods -o wide --sort-by="</w:t>
-      </w:r>
-      <w:proofErr w:type="gramStart"/>
+        <w:t xml:space="preserve"> get pods -o wide --sort-by="{.</w:t>
+      </w:r>
+      <w:proofErr w:type="spellStart"/>
       <w:r>
         <w:rPr>
           <w:rFonts w:ascii="Consolas" w:eastAsia="Times New Roman" w:hAnsi="Consolas" w:cs="Courier New"/>
@@ -7184,9 +7007,9 @@
           <w:bdr w:val="none" w:sz="0" w:space="0" w:color="auto" w:frame="1"/>
           <w:shd w:val="clear" w:color="auto" w:fill="EFF0F1"/>
         </w:rPr>
-        <w:t>{.</w:t>
-      </w:r>
-      <w:proofErr w:type="spellStart"/>
+        <w:t>spec.nodeName</w:t>
+      </w:r>
+      <w:proofErr w:type="spellEnd"/>
       <w:r>
         <w:rPr>
           <w:rFonts w:ascii="Consolas" w:eastAsia="Times New Roman" w:hAnsi="Consolas" w:cs="Courier New"/>
@@ -7196,30 +7019,6 @@
           <w:bdr w:val="none" w:sz="0" w:space="0" w:color="auto" w:frame="1"/>
           <w:shd w:val="clear" w:color="auto" w:fill="EFF0F1"/>
         </w:rPr>
-        <w:t>spec</w:t>
-      </w:r>
-      <w:proofErr w:type="gramEnd"/>
-      <w:r>
-        <w:rPr>
-          <w:rFonts w:ascii="Consolas" w:eastAsia="Times New Roman" w:hAnsi="Consolas" w:cs="Courier New"/>
-          <w:color w:val="242729"/>
-          <w:sz w:val="20"/>
-          <w:szCs w:val="20"/>
-          <w:bdr w:val="none" w:sz="0" w:space="0" w:color="auto" w:frame="1"/>
-          <w:shd w:val="clear" w:color="auto" w:fill="EFF0F1"/>
-        </w:rPr>
-        <w:t>.nodeName</w:t>
-      </w:r>
-      <w:proofErr w:type="spellEnd"/>
-      <w:r>
-        <w:rPr>
-          <w:rFonts w:ascii="Consolas" w:eastAsia="Times New Roman" w:hAnsi="Consolas" w:cs="Courier New"/>
-          <w:color w:val="242729"/>
-          <w:sz w:val="20"/>
-          <w:szCs w:val="20"/>
-          <w:bdr w:val="none" w:sz="0" w:space="0" w:color="auto" w:frame="1"/>
-          <w:shd w:val="clear" w:color="auto" w:fill="EFF0F1"/>
-        </w:rPr>
         <w:t>}"</w:t>
       </w:r>
     </w:p>
@@ -7574,8 +7373,6 @@
         </w:rPr>
         <w:t>HPA</w:t>
       </w:r>
-      <w:bookmarkStart w:id="1" w:name="_GoBack"/>
-      <w:bookmarkEnd w:id="1"/>
       <w:r>
         <w:rPr>
           <w:rFonts w:hint="eastAsia"/>
@@ -7727,120 +7524,16 @@
       </w:r>
       <w:r>
         <w:rPr>
-          <w:rFonts w:asciiTheme="majorHAnsi" w:eastAsiaTheme="majorEastAsia" w:hAnsiTheme="majorHAnsi" w:cstheme="majorBidi" w:hint="eastAsia"/>
-          <w:color w:val="1F3763" w:themeColor="accent1" w:themeShade="7F"/>
-          <w:sz w:val="24"/>
-          <w:szCs w:val="24"/>
-        </w:rPr>
-        <w:t>1.8+</w:t>
-      </w:r>
-      <w:r>
-        <w:rPr>
           <w:rFonts w:asciiTheme="majorHAnsi" w:eastAsiaTheme="majorEastAsia" w:hAnsiTheme="majorHAnsi" w:cstheme="majorBidi"/>
           <w:color w:val="1F3763" w:themeColor="accent1" w:themeShade="7F"/>
           <w:sz w:val="24"/>
           <w:szCs w:val="24"/>
         </w:rPr>
-        <w:t xml:space="preserve"> </w:t>
-      </w:r>
-      <w:r>
-        <w:rPr>
-          <w:rFonts w:asciiTheme="majorHAnsi" w:eastAsiaTheme="majorEastAsia" w:hAnsiTheme="majorHAnsi" w:cstheme="majorBidi" w:hint="eastAsia"/>
-          <w:color w:val="1F3763" w:themeColor="accent1" w:themeShade="7F"/>
-          <w:sz w:val="24"/>
-          <w:szCs w:val="24"/>
-        </w:rPr>
-        <w:t>以</w:t>
-      </w:r>
-      <w:proofErr w:type="spellStart"/>
-      <w:r>
-        <w:rPr>
-          <w:rFonts w:asciiTheme="majorHAnsi" w:eastAsiaTheme="majorEastAsia" w:hAnsiTheme="majorHAnsi" w:cstheme="majorBidi" w:hint="eastAsia"/>
-          <w:color w:val="1F3763" w:themeColor="accent1" w:themeShade="7F"/>
-          <w:sz w:val="24"/>
-          <w:szCs w:val="24"/>
-        </w:rPr>
-        <w:t>yaml</w:t>
-      </w:r>
-      <w:proofErr w:type="spellEnd"/>
-      <w:r>
-        <w:rPr>
-          <w:rFonts w:asciiTheme="majorHAnsi" w:eastAsiaTheme="majorEastAsia" w:hAnsiTheme="majorHAnsi" w:cstheme="majorBidi" w:hint="eastAsia"/>
-          <w:color w:val="1F3763" w:themeColor="accent1" w:themeShade="7F"/>
-          <w:sz w:val="24"/>
-          <w:szCs w:val="24"/>
-        </w:rPr>
-        <w:t>文件方式部署</w:t>
-      </w:r>
-    </w:p>
-    <w:p>
-      <w:pPr>
-        <w:pStyle w:val="ListParagraph"/>
-        <w:numPr>
-          <w:ilvl w:val="0"/>
-          <w:numId w:val="25"/>
-        </w:numPr>
-        <w:spacing w:after="0"/>
-        <w:rPr>
-          <w:rFonts w:asciiTheme="majorHAnsi" w:eastAsiaTheme="majorEastAsia" w:hAnsiTheme="majorHAnsi" w:cstheme="majorBidi"/>
-          <w:color w:val="1F3763" w:themeColor="accent1" w:themeShade="7F"/>
-          <w:sz w:val="24"/>
-          <w:szCs w:val="24"/>
-        </w:rPr>
-      </w:pPr>
-      <w:r>
-        <w:rPr>
-          <w:rFonts w:asciiTheme="majorHAnsi" w:eastAsiaTheme="majorEastAsia" w:hAnsiTheme="majorHAnsi" w:cstheme="majorBidi" w:hint="eastAsia"/>
-          <w:color w:val="1F3763" w:themeColor="accent1" w:themeShade="7F"/>
-          <w:sz w:val="24"/>
-          <w:szCs w:val="24"/>
-        </w:rPr>
-        <w:t>测试</w:t>
-      </w:r>
-      <w:r>
-        <w:rPr>
-          <w:rFonts w:asciiTheme="majorHAnsi" w:eastAsiaTheme="majorEastAsia" w:hAnsiTheme="majorHAnsi" w:cstheme="majorBidi" w:hint="eastAsia"/>
-          <w:color w:val="1F3763" w:themeColor="accent1" w:themeShade="7F"/>
-          <w:sz w:val="24"/>
-          <w:szCs w:val="24"/>
-        </w:rPr>
-        <w:t>m</w:t>
-      </w:r>
-      <w:r>
-        <w:rPr>
-          <w:rFonts w:asciiTheme="majorHAnsi" w:eastAsiaTheme="majorEastAsia" w:hAnsiTheme="majorHAnsi" w:cstheme="majorBidi"/>
-          <w:color w:val="1F3763" w:themeColor="accent1" w:themeShade="7F"/>
-          <w:sz w:val="24"/>
-          <w:szCs w:val="24"/>
-        </w:rPr>
-        <w:t>etric-server</w:t>
-      </w:r>
-    </w:p>
-    <w:p>
-      <w:pPr>
-        <w:pStyle w:val="ListParagraph"/>
-        <w:spacing w:after="0"/>
-        <w:ind w:left="360"/>
-        <w:rPr>
-          <w:rFonts w:asciiTheme="majorHAnsi" w:eastAsiaTheme="majorEastAsia" w:hAnsiTheme="majorHAnsi" w:cstheme="majorBidi"/>
-          <w:color w:val="1F3763" w:themeColor="accent1" w:themeShade="7F"/>
-          <w:sz w:val="24"/>
-          <w:szCs w:val="24"/>
-        </w:rPr>
-      </w:pPr>
-      <w:r>
-        <w:rPr>
-          <w:rFonts w:asciiTheme="majorHAnsi" w:eastAsiaTheme="majorEastAsia" w:hAnsiTheme="majorHAnsi" w:cstheme="majorBidi"/>
-          <w:noProof/>
-          <w:color w:val="1F3763" w:themeColor="accent1" w:themeShade="7F"/>
-          <w:sz w:val="24"/>
-          <w:szCs w:val="24"/>
-        </w:rPr>
         <w:drawing>
-          <wp:inline distT="0" distB="0" distL="0" distR="0" wp14:anchorId="3EE4F5A8" wp14:editId="16F48F20">
-            <wp:extent cx="5486400" cy="1365885"/>
-            <wp:effectExtent l="0" t="0" r="0" b="5715"/>
-            <wp:docPr id="23" name="Picture 23"/>
+          <wp:inline distT="0" distB="0" distL="0" distR="0" wp14:anchorId="4F6DDA41" wp14:editId="445AC794">
+            <wp:extent cx="1517728" cy="177809"/>
+            <wp:effectExtent l="0" t="0" r="6350" b="0"/>
+            <wp:docPr id="3" name="Picture 3"/>
             <wp:cNvGraphicFramePr>
               <a:graphicFrameLocks xmlns:a="http://schemas.openxmlformats.org/drawingml/2006/main" noChangeAspect="1"/>
             </wp:cNvGraphicFramePr>
@@ -7860,7 +7553,7 @@
                   <pic:spPr>
                     <a:xfrm>
                       <a:off x="0" y="0"/>
-                      <a:ext cx="5486400" cy="1365885"/>
+                      <a:ext cx="1517728" cy="177809"/>
                     </a:xfrm>
                     <a:prstGeom prst="rect">
                       <a:avLst/>
@@ -7872,66 +7565,106 @@
           </wp:inline>
         </w:drawing>
       </w:r>
-    </w:p>
-    <w:p>
-      <w:pPr>
-        <w:pStyle w:val="Heading3"/>
+      <w:r>
+        <w:rPr>
+          <w:rFonts w:asciiTheme="majorHAnsi" w:eastAsiaTheme="majorEastAsia" w:hAnsiTheme="majorHAnsi" w:cstheme="majorBidi" w:hint="eastAsia"/>
+          <w:color w:val="1F3763" w:themeColor="accent1" w:themeShade="7F"/>
+          <w:sz w:val="24"/>
+          <w:szCs w:val="24"/>
+        </w:rPr>
+        <w:t>以</w:t>
+      </w:r>
+      <w:proofErr w:type="spellStart"/>
+      <w:r>
+        <w:rPr>
+          <w:rFonts w:asciiTheme="majorHAnsi" w:eastAsiaTheme="majorEastAsia" w:hAnsiTheme="majorHAnsi" w:cstheme="majorBidi" w:hint="eastAsia"/>
+          <w:color w:val="1F3763" w:themeColor="accent1" w:themeShade="7F"/>
+          <w:sz w:val="24"/>
+          <w:szCs w:val="24"/>
+        </w:rPr>
+        <w:t>yaml</w:t>
+      </w:r>
+      <w:proofErr w:type="spellEnd"/>
+      <w:r>
+        <w:rPr>
+          <w:rFonts w:asciiTheme="majorHAnsi" w:eastAsiaTheme="majorEastAsia" w:hAnsiTheme="majorHAnsi" w:cstheme="majorBidi" w:hint="eastAsia"/>
+          <w:color w:val="1F3763" w:themeColor="accent1" w:themeShade="7F"/>
+          <w:sz w:val="24"/>
+          <w:szCs w:val="24"/>
+        </w:rPr>
+        <w:t>文件方式部署</w:t>
+      </w:r>
+      <w:bookmarkStart w:id="1" w:name="_GoBack"/>
+      <w:bookmarkEnd w:id="1"/>
+    </w:p>
+    <w:p>
+      <w:pPr>
+        <w:pStyle w:val="ListParagraph"/>
         <w:numPr>
           <w:ilvl w:val="0"/>
           <w:numId w:val="25"/>
         </w:numPr>
-      </w:pPr>
-      <w:r>
-        <w:rPr>
-          <w:rFonts w:hint="eastAsia"/>
-        </w:rPr>
-        <w:lastRenderedPageBreak/>
-        <w:t>在</w:t>
-      </w:r>
-      <w:r>
-        <w:rPr>
-          <w:rFonts w:hint="eastAsia"/>
-        </w:rPr>
-        <w:t>d</w:t>
-      </w:r>
-      <w:r>
-        <w:t>eployment</w:t>
-      </w:r>
-      <w:r>
-        <w:rPr>
-          <w:rFonts w:hint="eastAsia"/>
-        </w:rPr>
-        <w:t>文件定义</w:t>
-      </w:r>
-      <w:r>
-        <w:rPr>
-          <w:rFonts w:hint="eastAsia"/>
-        </w:rPr>
-        <w:t>p</w:t>
-      </w:r>
-      <w:r>
-        <w:t>od</w:t>
-      </w:r>
-      <w:r>
-        <w:rPr>
-          <w:rFonts w:hint="eastAsia"/>
-        </w:rPr>
-        <w:t>的指定资源分配</w:t>
-      </w:r>
-    </w:p>
-    <w:p>
-      <w:pPr>
+        <w:spacing w:after="0"/>
+        <w:rPr>
+          <w:rFonts w:asciiTheme="majorHAnsi" w:eastAsiaTheme="majorEastAsia" w:hAnsiTheme="majorHAnsi" w:cstheme="majorBidi"/>
+          <w:color w:val="1F3763" w:themeColor="accent1" w:themeShade="7F"/>
+          <w:sz w:val="24"/>
+          <w:szCs w:val="24"/>
+        </w:rPr>
+      </w:pPr>
+      <w:r>
+        <w:rPr>
+          <w:rFonts w:asciiTheme="majorHAnsi" w:eastAsiaTheme="majorEastAsia" w:hAnsiTheme="majorHAnsi" w:cstheme="majorBidi" w:hint="eastAsia"/>
+          <w:color w:val="1F3763" w:themeColor="accent1" w:themeShade="7F"/>
+          <w:sz w:val="24"/>
+          <w:szCs w:val="24"/>
+        </w:rPr>
+        <w:t>测试</w:t>
+      </w:r>
+      <w:r>
+        <w:rPr>
+          <w:rFonts w:asciiTheme="majorHAnsi" w:eastAsiaTheme="majorEastAsia" w:hAnsiTheme="majorHAnsi" w:cstheme="majorBidi" w:hint="eastAsia"/>
+          <w:color w:val="1F3763" w:themeColor="accent1" w:themeShade="7F"/>
+          <w:sz w:val="24"/>
+          <w:szCs w:val="24"/>
+        </w:rPr>
+        <w:t>m</w:t>
+      </w:r>
+      <w:r>
+        <w:rPr>
+          <w:rFonts w:asciiTheme="majorHAnsi" w:eastAsiaTheme="majorEastAsia" w:hAnsiTheme="majorHAnsi" w:cstheme="majorBidi"/>
+          <w:color w:val="1F3763" w:themeColor="accent1" w:themeShade="7F"/>
+          <w:sz w:val="24"/>
+          <w:szCs w:val="24"/>
+        </w:rPr>
+        <w:t>etric-server</w:t>
+      </w:r>
+    </w:p>
+    <w:p>
+      <w:pPr>
+        <w:pStyle w:val="ListParagraph"/>
+        <w:spacing w:after="0"/>
         <w:ind w:left="360"/>
-      </w:pPr>
-      <w:r>
-        <w:rPr>
+        <w:rPr>
+          <w:rFonts w:asciiTheme="majorHAnsi" w:eastAsiaTheme="majorEastAsia" w:hAnsiTheme="majorHAnsi" w:cstheme="majorBidi"/>
+          <w:color w:val="1F3763" w:themeColor="accent1" w:themeShade="7F"/>
+          <w:sz w:val="24"/>
+          <w:szCs w:val="24"/>
+        </w:rPr>
+      </w:pPr>
+      <w:r>
+        <w:rPr>
+          <w:rFonts w:asciiTheme="majorHAnsi" w:eastAsiaTheme="majorEastAsia" w:hAnsiTheme="majorHAnsi" w:cstheme="majorBidi"/>
           <w:noProof/>
+          <w:color w:val="1F3763" w:themeColor="accent1" w:themeShade="7F"/>
+          <w:sz w:val="24"/>
+          <w:szCs w:val="24"/>
         </w:rPr>
         <w:drawing>
-          <wp:inline distT="0" distB="0" distL="0" distR="0" wp14:anchorId="12C520A7" wp14:editId="2FC926A7">
-            <wp:extent cx="3708400" cy="4650387"/>
-            <wp:effectExtent l="0" t="0" r="6350" b="0"/>
-            <wp:docPr id="24" name="Picture 24"/>
+          <wp:inline distT="0" distB="0" distL="0" distR="0" wp14:anchorId="3EE4F5A8" wp14:editId="16F48F20">
+            <wp:extent cx="5486400" cy="1365885"/>
+            <wp:effectExtent l="0" t="0" r="0" b="5715"/>
+            <wp:docPr id="23" name="Picture 23"/>
             <wp:cNvGraphicFramePr>
               <a:graphicFrameLocks xmlns:a="http://schemas.openxmlformats.org/drawingml/2006/main" noChangeAspect="1"/>
             </wp:cNvGraphicFramePr>
@@ -7951,6 +7684,97 @@
                   <pic:spPr>
                     <a:xfrm>
                       <a:off x="0" y="0"/>
+                      <a:ext cx="5486400" cy="1365885"/>
+                    </a:xfrm>
+                    <a:prstGeom prst="rect">
+                      <a:avLst/>
+                    </a:prstGeom>
+                  </pic:spPr>
+                </pic:pic>
+              </a:graphicData>
+            </a:graphic>
+          </wp:inline>
+        </w:drawing>
+      </w:r>
+    </w:p>
+    <w:p>
+      <w:pPr>
+        <w:pStyle w:val="Heading3"/>
+        <w:numPr>
+          <w:ilvl w:val="0"/>
+          <w:numId w:val="25"/>
+        </w:numPr>
+      </w:pPr>
+      <w:r>
+        <w:rPr>
+          <w:rFonts w:hint="eastAsia"/>
+        </w:rPr>
+        <w:lastRenderedPageBreak/>
+        <w:t>在</w:t>
+      </w:r>
+      <w:r>
+        <w:rPr>
+          <w:rFonts w:hint="eastAsia"/>
+        </w:rPr>
+        <w:t>d</w:t>
+      </w:r>
+      <w:r>
+        <w:t>eployment</w:t>
+      </w:r>
+      <w:r>
+        <w:rPr>
+          <w:rFonts w:hint="eastAsia"/>
+        </w:rPr>
+        <w:t>文件定义</w:t>
+      </w:r>
+      <w:r>
+        <w:rPr>
+          <w:rFonts w:hint="eastAsia"/>
+        </w:rPr>
+        <w:t>p</w:t>
+      </w:r>
+      <w:r>
+        <w:t>od</w:t>
+      </w:r>
+      <w:r>
+        <w:rPr>
+          <w:rFonts w:hint="eastAsia"/>
+        </w:rPr>
+        <w:t>的指定资源分配</w:t>
+      </w:r>
+    </w:p>
+    <w:p>
+      <w:pPr>
+        <w:ind w:left="360"/>
+      </w:pPr>
+      <w:r>
+        <w:rPr>
+          <w:noProof/>
+        </w:rPr>
+        <w:drawing>
+          <wp:inline distT="0" distB="0" distL="0" distR="0" wp14:anchorId="12C520A7" wp14:editId="2FC926A7">
+            <wp:extent cx="3708400" cy="4650387"/>
+            <wp:effectExtent l="0" t="0" r="6350" b="0"/>
+            <wp:docPr id="24" name="Picture 24"/>
+            <wp:cNvGraphicFramePr>
+              <a:graphicFrameLocks xmlns:a="http://schemas.openxmlformats.org/drawingml/2006/main" noChangeAspect="1"/>
+            </wp:cNvGraphicFramePr>
+            <a:graphic xmlns:a="http://schemas.openxmlformats.org/drawingml/2006/main">
+              <a:graphicData uri="http://schemas.openxmlformats.org/drawingml/2006/picture">
+                <pic:pic xmlns:pic="http://schemas.openxmlformats.org/drawingml/2006/picture">
+                  <pic:nvPicPr>
+                    <pic:cNvPr id="1" name=""/>
+                    <pic:cNvPicPr/>
+                  </pic:nvPicPr>
+                  <pic:blipFill>
+                    <a:blip r:embed="rId37"/>
+                    <a:stretch>
+                      <a:fillRect/>
+                    </a:stretch>
+                  </pic:blipFill>
+                  <pic:spPr>
+                    <a:xfrm>
+                      <a:off x="0" y="0"/>
                       <a:ext cx="3715894" cy="4659785"/>
                     </a:xfrm>
                     <a:prstGeom prst="rect">
@@ -8017,11 +7841,7 @@
         <w:t>的伸缩特性</w:t>
       </w:r>
     </w:p>
-    <w:p>
-      <w:r>
-        <w:t>siege -q -c 10 -t 2m http://product.internal.com:30503</w:t>
-      </w:r>
-    </w:p>
+    <w:p/>
     <w:p/>
     <w:p/>
     <w:p/>
@@ -12028,7 +11848,7 @@
 </file>
 
 <file path=customXml/itemProps1.xml><?xml version="1.0" encoding="utf-8"?>
-<ds:datastoreItem xmlns:ds="http://schemas.openxmlformats.org/officeDocument/2006/customXml" ds:itemID="{F06C75C6-C1CA-4240-9929-15CBD1E4461B}">
+<ds:datastoreItem xmlns:ds="http://schemas.openxmlformats.org/officeDocument/2006/customXml" ds:itemID="{615F758A-48B1-4968-A7CD-163A0300820C}">
   <ds:schemaRefs>
     <ds:schemaRef ds:uri="http://schemas.openxmlformats.org/officeDocument/2006/bibliography"/>
   </ds:schemaRefs>
